--- a/note/日常.docx
+++ b/note/日常.docx
@@ -5073,8 +5073,6 @@
       <w:pPr>
         <w:pStyle w:val="2"/>
       </w:pPr>
-      <w:bookmarkStart w:id="0" w:name="_GoBack"/>
-      <w:bookmarkEnd w:id="0"/>
       <w:r>
         <w:rPr>
           <w:rFonts w:hint="eastAsia"/>
@@ -5871,6 +5869,77 @@
           </wp:inline>
         </w:drawing>
       </w:r>
+    </w:p>
+    <w:p>
+      <w:pPr>
+        <w:pStyle w:val="2"/>
+      </w:pPr>
+      <w:r>
+        <w:rPr>
+          <w:rFonts w:hint="eastAsia"/>
+        </w:rPr>
+        <w:lastRenderedPageBreak/>
+        <w:t>关于hibernate的使用问题</w:t>
+      </w:r>
+    </w:p>
+    <w:p>
+      <w:r>
+        <w:rPr>
+          <w:rFonts w:hint="eastAsia"/>
+        </w:rPr>
+        <w:t>在一个事务没有提交之前先进行insert(</w:t>
+      </w:r>
+      <w:r>
+        <w:t>)</w:t>
+      </w:r>
+      <w:r>
+        <w:rPr>
+          <w:rFonts w:hint="eastAsia"/>
+        </w:rPr>
+        <w:t>和</w:t>
+      </w:r>
+      <w:r>
+        <w:t>save()</w:t>
+      </w:r>
+      <w:r>
+        <w:rPr>
+          <w:rFonts w:hint="eastAsia"/>
+        </w:rPr>
+        <w:t>操作，然后再查询刚插入的这条数据，数据库表设置的默认值不生效。</w:t>
+      </w:r>
+    </w:p>
+    <w:p>
+      <w:pPr>
+        <w:rPr>
+          <w:rFonts w:hint="eastAsia"/>
+        </w:rPr>
+      </w:pPr>
+      <w:r>
+        <w:rPr>
+          <w:rFonts w:hint="eastAsia"/>
+        </w:rPr>
+        <w:t>原因：在事务提交前save(</w:t>
+      </w:r>
+      <w:r>
+        <w:t>)</w:t>
+      </w:r>
+      <w:r>
+        <w:rPr>
+          <w:rFonts w:hint="eastAsia"/>
+        </w:rPr>
+        <w:t>操作会保存到一级缓存session中而不更新到数据库，再使用</w:t>
+      </w:r>
+      <w:r>
+        <w:t>Hibernate查询对象的时候</w:t>
+      </w:r>
+      <w:r>
+        <w:rPr>
+          <w:rFonts w:hint="eastAsia"/>
+        </w:rPr>
+        <w:t>会先查询session中的数据，有就直接取出，没有才去数据库中查询。因为事务没有提交，数据没有更新到数据库，session也没有刷新，所以取出的数据就是你插入的数据，数据库表设置的默认值不生效</w:t>
+      </w:r>
+      <w:bookmarkStart w:id="0" w:name="_GoBack"/>
+      <w:bookmarkEnd w:id="0"/>
     </w:p>
     <w:sectPr>
       <w:pgSz w:w="11906" w:h="16838"/>
